--- a/hw2/hw2_R10945004_孫欽鉉.docx
+++ b/hw2/hw2_R10945004_孫欽鉉.docx
@@ -16,8 +16,6 @@
       <w:r>
         <w:t>10945004</w:t>
       </w:r>
-      <w:bookmarkStart w:id="0" w:name="_GoBack"/>
-      <w:bookmarkEnd w:id="0"/>
       <w:r>
         <w:rPr>
           <w:rFonts w:hint="eastAsia"/>
@@ -26,18 +24,14 @@
       </w:r>
     </w:p>
     <w:p>
-      <w:r>
-        <w:rPr>
-          <w:rFonts w:hint="eastAsia"/>
-        </w:rPr>
-        <w:t>1</w:t>
-      </w:r>
-      <w:r>
-        <w:t>.</w:t>
-      </w:r>
-      <w:r>
-        <w:t xml:space="preserve"> </w:t>
-      </w:r>
+      <w:pPr>
+        <w:pStyle w:val="a3"/>
+        <w:numPr>
+          <w:ilvl w:val="0"/>
+          <w:numId w:val="1"/>
+        </w:numPr>
+        <w:ind w:leftChars="0"/>
+      </w:pPr>
       <w:r>
         <w:t xml:space="preserve">Write a </w:t>
       </w:r>
@@ -52,10 +46,20 @@
     </w:p>
     <w:p>
       <w:pPr>
+        <w:pStyle w:val="a3"/>
+        <w:ind w:leftChars="0" w:left="360"/>
         <w:rPr>
           <w:rFonts w:hint="eastAsia"/>
         </w:rPr>
       </w:pPr>
+      <w:r>
+        <w:t>k</w:t>
+      </w:r>
+      <w:r>
+        <w:t xml:space="preserve"> = 100</w:t>
+      </w:r>
+    </w:p>
+    <w:p>
       <w:r>
         <w:rPr>
           <w:rFonts w:hint="eastAsia"/>
@@ -79,7 +83,7 @@
                     </pic:cNvPicPr>
                   </pic:nvPicPr>
                   <pic:blipFill>
-                    <a:blip r:embed="rId4">
+                    <a:blip r:embed="rId5">
                       <a:extLst>
                         <a:ext uri="{28A0092B-C50C-407E-A947-70E740481C1C}">
                           <a14:useLocalDpi xmlns:a14="http://schemas.microsoft.com/office/drawing/2010/main" val="0"/>
@@ -112,14 +116,13 @@
       </w:r>
       <w:r>
         <w:rPr>
-          <w:rFonts w:hint="eastAsia"/>
           <w:noProof/>
         </w:rPr>
         <w:drawing>
-          <wp:inline distT="0" distB="0" distL="0" distR="0" wp14:anchorId="1C792EEA" wp14:editId="328E267A">
+          <wp:inline distT="0" distB="0" distL="0" distR="0" wp14:anchorId="054B058C" wp14:editId="49EB1F76">
             <wp:extent cx="5082540" cy="3528060"/>
             <wp:effectExtent l="0" t="0" r="3810" b="0"/>
-            <wp:docPr id="2" name="圖片 2"/>
+            <wp:docPr id="3" name="圖片 3"/>
             <wp:cNvGraphicFramePr>
               <a:graphicFrameLocks xmlns:a="http://schemas.openxmlformats.org/drawingml/2006/main" noChangeAspect="1"/>
             </wp:cNvGraphicFramePr>
@@ -127,13 +130,13 @@
               <a:graphicData uri="http://schemas.openxmlformats.org/drawingml/2006/picture">
                 <pic:pic xmlns:pic="http://schemas.openxmlformats.org/drawingml/2006/picture">
                   <pic:nvPicPr>
-                    <pic:cNvPr id="0" name="Picture 2"/>
+                    <pic:cNvPr id="0" name="Picture 1"/>
                     <pic:cNvPicPr>
                       <a:picLocks noChangeAspect="1" noChangeArrowheads="1"/>
                     </pic:cNvPicPr>
                   </pic:nvPicPr>
                   <pic:blipFill>
-                    <a:blip r:embed="rId5">
+                    <a:blip r:embed="rId6">
                       <a:extLst>
                         <a:ext uri="{28A0092B-C50C-407E-A947-70E740481C1C}">
                           <a14:useLocalDpi xmlns:a14="http://schemas.microsoft.com/office/drawing/2010/main" val="0"/>
@@ -165,6 +168,17 @@
         </w:drawing>
       </w:r>
     </w:p>
+    <w:p/>
+    <w:p/>
+    <w:p>
+      <w:pPr>
+        <w:rPr>
+          <w:rFonts w:hint="eastAsia"/>
+        </w:rPr>
+      </w:pPr>
+      <w:bookmarkStart w:id="0" w:name="_GoBack"/>
+      <w:bookmarkEnd w:id="0"/>
+    </w:p>
     <w:sectPr>
       <w:pgSz w:w="11906" w:h="16838"/>
       <w:pgMar w:top="1440" w:right="1800" w:bottom="1440" w:left="1800" w:header="851" w:footer="992" w:gutter="0"/>
@@ -173,6 +187,103 @@
     </w:sectPr>
   </w:body>
 </w:document>
+</file>
+
+<file path=word/numbering.xml><?xml version="1.0" encoding="utf-8"?>
+<w:numbering xmlns:wpc="http://schemas.microsoft.com/office/word/2010/wordprocessingCanvas" xmlns:cx="http://schemas.microsoft.com/office/drawing/2014/chartex" xmlns:cx1="http://schemas.microsoft.com/office/drawing/2015/9/8/chartex" xmlns:cx2="http://schemas.microsoft.com/office/drawing/2015/10/21/chartex" xmlns:cx3="http://schemas.microsoft.com/office/drawing/2016/5/9/chartex" xmlns:cx4="http://schemas.microsoft.com/office/drawing/2016/5/10/chartex" xmlns:cx5="http://schemas.microsoft.com/office/drawing/2016/5/11/chartex" xmlns:cx6="http://schemas.microsoft.com/office/drawing/2016/5/12/chartex" xmlns:cx7="http://schemas.microsoft.com/office/drawing/2016/5/13/chartex" xmlns:cx8="http://schemas.microsoft.com/office/drawing/2016/5/14/chartex" xmlns:mc="http://schemas.openxmlformats.org/markup-compatibility/2006" xmlns:aink="http://schemas.microsoft.com/office/drawing/2016/ink" xmlns:am3d="http://schemas.microsoft.com/office/drawing/2017/model3d" xmlns:o="urn:schemas-microsoft-com:office:office" xmlns:r="http://schemas.openxmlformats.org/officeDocument/2006/relationships" xmlns:m="http://schemas.openxmlformats.org/officeDocument/2006/math" xmlns:v="urn:schemas-microsoft-com:vml" xmlns:wp14="http://schemas.microsoft.com/office/word/2010/wordprocessingDrawing" xmlns:wp="http://schemas.openxmlformats.org/drawingml/2006/wordprocessingDrawing" xmlns:w10="urn:schemas-microsoft-com:office:word" xmlns:w="http://schemas.openxmlformats.org/wordprocessingml/2006/main" xmlns:w14="http://schemas.microsoft.com/office/word/2010/wordml" xmlns:w15="http://schemas.microsoft.com/office/word/2012/wordml" xmlns:w16cid="http://schemas.microsoft.com/office/word/2016/wordml/cid" xmlns:w16se="http://schemas.microsoft.com/office/word/2015/wordml/symex" xmlns:wpg="http://schemas.microsoft.com/office/word/2010/wordprocessingGroup" xmlns:wpi="http://schemas.microsoft.com/office/word/2010/wordprocessingInk" xmlns:wne="http://schemas.microsoft.com/office/word/2006/wordml" xmlns:wps="http://schemas.microsoft.com/office/word/2010/wordprocessingShape" mc:Ignorable="w14 w15 w16se w16cid wp14">
+  <w:abstractNum w:abstractNumId="0" w15:restartNumberingAfterBreak="0">
+    <w:nsid w:val="780932DE"/>
+    <w:multiLevelType w:val="hybridMultilevel"/>
+    <w:tmpl w:val="3A289DC2"/>
+    <w:lvl w:ilvl="0" w:tplc="9CB445F6">
+      <w:start w:val="1"/>
+      <w:numFmt w:val="decimal"/>
+      <w:lvlText w:val="%1."/>
+      <w:lvlJc w:val="left"/>
+      <w:pPr>
+        <w:ind w:left="360" w:hanging="360"/>
+      </w:pPr>
+      <w:rPr>
+        <w:rFonts w:hint="default"/>
+      </w:rPr>
+    </w:lvl>
+    <w:lvl w:ilvl="1" w:tplc="04090019" w:tentative="1">
+      <w:start w:val="1"/>
+      <w:numFmt w:val="ideographTraditional"/>
+      <w:lvlText w:val="%2、"/>
+      <w:lvlJc w:val="left"/>
+      <w:pPr>
+        <w:ind w:left="960" w:hanging="480"/>
+      </w:pPr>
+    </w:lvl>
+    <w:lvl w:ilvl="2" w:tplc="0409001B" w:tentative="1">
+      <w:start w:val="1"/>
+      <w:numFmt w:val="lowerRoman"/>
+      <w:lvlText w:val="%3."/>
+      <w:lvlJc w:val="right"/>
+      <w:pPr>
+        <w:ind w:left="1440" w:hanging="480"/>
+      </w:pPr>
+    </w:lvl>
+    <w:lvl w:ilvl="3" w:tplc="0409000F" w:tentative="1">
+      <w:start w:val="1"/>
+      <w:numFmt w:val="decimal"/>
+      <w:lvlText w:val="%4."/>
+      <w:lvlJc w:val="left"/>
+      <w:pPr>
+        <w:ind w:left="1920" w:hanging="480"/>
+      </w:pPr>
+    </w:lvl>
+    <w:lvl w:ilvl="4" w:tplc="04090019" w:tentative="1">
+      <w:start w:val="1"/>
+      <w:numFmt w:val="ideographTraditional"/>
+      <w:lvlText w:val="%5、"/>
+      <w:lvlJc w:val="left"/>
+      <w:pPr>
+        <w:ind w:left="2400" w:hanging="480"/>
+      </w:pPr>
+    </w:lvl>
+    <w:lvl w:ilvl="5" w:tplc="0409001B" w:tentative="1">
+      <w:start w:val="1"/>
+      <w:numFmt w:val="lowerRoman"/>
+      <w:lvlText w:val="%6."/>
+      <w:lvlJc w:val="right"/>
+      <w:pPr>
+        <w:ind w:left="2880" w:hanging="480"/>
+      </w:pPr>
+    </w:lvl>
+    <w:lvl w:ilvl="6" w:tplc="0409000F" w:tentative="1">
+      <w:start w:val="1"/>
+      <w:numFmt w:val="decimal"/>
+      <w:lvlText w:val="%7."/>
+      <w:lvlJc w:val="left"/>
+      <w:pPr>
+        <w:ind w:left="3360" w:hanging="480"/>
+      </w:pPr>
+    </w:lvl>
+    <w:lvl w:ilvl="7" w:tplc="04090019" w:tentative="1">
+      <w:start w:val="1"/>
+      <w:numFmt w:val="ideographTraditional"/>
+      <w:lvlText w:val="%8、"/>
+      <w:lvlJc w:val="left"/>
+      <w:pPr>
+        <w:ind w:left="3840" w:hanging="480"/>
+      </w:pPr>
+    </w:lvl>
+    <w:lvl w:ilvl="8" w:tplc="0409001B" w:tentative="1">
+      <w:start w:val="1"/>
+      <w:numFmt w:val="lowerRoman"/>
+      <w:lvlText w:val="%9."/>
+      <w:lvlJc w:val="right"/>
+      <w:pPr>
+        <w:ind w:left="4320" w:hanging="480"/>
+      </w:pPr>
+    </w:lvl>
+  </w:abstractNum>
+  <w:num w:numId="1">
+    <w:abstractNumId w:val="0"/>
+  </w:num>
+</w:numbering>
 </file>
 
 <file path=word/styles.xml><?xml version="1.0" encoding="utf-8"?>

--- a/hw2/hw2_R10945004_孫欽鉉.docx
+++ b/hw2/hw2_R10945004_孫欽鉉.docx
@@ -48,9 +48,6 @@
       <w:pPr>
         <w:pStyle w:val="a3"/>
         <w:ind w:leftChars="0" w:left="360"/>
-        <w:rPr>
-          <w:rFonts w:hint="eastAsia"/>
-        </w:rPr>
       </w:pPr>
       <w:r>
         <w:t>k</w:t>
@@ -168,7 +165,174 @@
         </w:drawing>
       </w:r>
     </w:p>
-    <w:p/>
+    <w:p>
+      <w:r>
+        <w:rPr>
+          <w:noProof/>
+        </w:rPr>
+        <w:lastRenderedPageBreak/>
+        <w:drawing>
+          <wp:inline distT="0" distB="0" distL="0" distR="0" wp14:anchorId="22F05C66" wp14:editId="1174614A">
+            <wp:extent cx="5265420" cy="7444740"/>
+            <wp:effectExtent l="0" t="0" r="0" b="3810"/>
+            <wp:docPr id="5" name="圖片 5"/>
+            <wp:cNvGraphicFramePr>
+              <a:graphicFrameLocks xmlns:a="http://schemas.openxmlformats.org/drawingml/2006/main" noChangeAspect="1"/>
+            </wp:cNvGraphicFramePr>
+            <a:graphic xmlns:a="http://schemas.openxmlformats.org/drawingml/2006/main">
+              <a:graphicData uri="http://schemas.openxmlformats.org/drawingml/2006/picture">
+                <pic:pic xmlns:pic="http://schemas.openxmlformats.org/drawingml/2006/picture">
+                  <pic:nvPicPr>
+                    <pic:cNvPr id="0" name="Picture 3"/>
+                    <pic:cNvPicPr>
+                      <a:picLocks noChangeAspect="1" noChangeArrowheads="1"/>
+                    </pic:cNvPicPr>
+                  </pic:nvPicPr>
+                  <pic:blipFill>
+                    <a:blip r:embed="rId7" cstate="print">
+                      <a:extLst>
+                        <a:ext uri="{28A0092B-C50C-407E-A947-70E740481C1C}">
+                          <a14:useLocalDpi xmlns:a14="http://schemas.microsoft.com/office/drawing/2010/main" val="0"/>
+                        </a:ext>
+                      </a:extLst>
+                    </a:blip>
+                    <a:srcRect/>
+                    <a:stretch>
+                      <a:fillRect/>
+                    </a:stretch>
+                  </pic:blipFill>
+                  <pic:spPr bwMode="auto">
+                    <a:xfrm>
+                      <a:off x="0" y="0"/>
+                      <a:ext cx="5265420" cy="7444740"/>
+                    </a:xfrm>
+                    <a:prstGeom prst="rect">
+                      <a:avLst/>
+                    </a:prstGeom>
+                    <a:noFill/>
+                    <a:ln>
+                      <a:noFill/>
+                    </a:ln>
+                  </pic:spPr>
+                </pic:pic>
+              </a:graphicData>
+            </a:graphic>
+          </wp:inline>
+        </w:drawing>
+      </w:r>
+    </w:p>
+    <w:p>
+      <w:r>
+        <w:rPr>
+          <w:rFonts w:hint="eastAsia"/>
+          <w:noProof/>
+        </w:rPr>
+        <w:lastRenderedPageBreak/>
+        <w:drawing>
+          <wp:inline distT="0" distB="0" distL="0" distR="0" wp14:anchorId="741AFE86" wp14:editId="239BB321">
+            <wp:extent cx="5265420" cy="7033260"/>
+            <wp:effectExtent l="0" t="0" r="0" b="0"/>
+            <wp:docPr id="4" name="圖片 4"/>
+            <wp:cNvGraphicFramePr>
+              <a:graphicFrameLocks xmlns:a="http://schemas.openxmlformats.org/drawingml/2006/main" noChangeAspect="1"/>
+            </wp:cNvGraphicFramePr>
+            <a:graphic xmlns:a="http://schemas.openxmlformats.org/drawingml/2006/main">
+              <a:graphicData uri="http://schemas.openxmlformats.org/drawingml/2006/picture">
+                <pic:pic xmlns:pic="http://schemas.openxmlformats.org/drawingml/2006/picture">
+                  <pic:nvPicPr>
+                    <pic:cNvPr id="0" name="Picture 2"/>
+                    <pic:cNvPicPr>
+                      <a:picLocks noChangeAspect="1" noChangeArrowheads="1"/>
+                    </pic:cNvPicPr>
+                  </pic:nvPicPr>
+                  <pic:blipFill>
+                    <a:blip r:embed="rId8" cstate="print">
+                      <a:extLst>
+                        <a:ext uri="{28A0092B-C50C-407E-A947-70E740481C1C}">
+                          <a14:useLocalDpi xmlns:a14="http://schemas.microsoft.com/office/drawing/2010/main" val="0"/>
+                        </a:ext>
+                      </a:extLst>
+                    </a:blip>
+                    <a:srcRect/>
+                    <a:stretch>
+                      <a:fillRect/>
+                    </a:stretch>
+                  </pic:blipFill>
+                  <pic:spPr bwMode="auto">
+                    <a:xfrm>
+                      <a:off x="0" y="0"/>
+                      <a:ext cx="5265420" cy="7033260"/>
+                    </a:xfrm>
+                    <a:prstGeom prst="rect">
+                      <a:avLst/>
+                    </a:prstGeom>
+                    <a:noFill/>
+                    <a:ln>
+                      <a:noFill/>
+                    </a:ln>
+                  </pic:spPr>
+                </pic:pic>
+              </a:graphicData>
+            </a:graphic>
+          </wp:inline>
+        </w:drawing>
+      </w:r>
+      <w:r>
+        <w:rPr>
+          <w:rFonts w:hint="eastAsia"/>
+          <w:noProof/>
+        </w:rPr>
+        <w:lastRenderedPageBreak/>
+        <w:drawing>
+          <wp:inline distT="0" distB="0" distL="0" distR="0" wp14:anchorId="2F0151D6" wp14:editId="65E70180">
+            <wp:extent cx="5273040" cy="7018020"/>
+            <wp:effectExtent l="0" t="0" r="3810" b="0"/>
+            <wp:docPr id="6" name="圖片 6"/>
+            <wp:cNvGraphicFramePr>
+              <a:graphicFrameLocks xmlns:a="http://schemas.openxmlformats.org/drawingml/2006/main" noChangeAspect="1"/>
+            </wp:cNvGraphicFramePr>
+            <a:graphic xmlns:a="http://schemas.openxmlformats.org/drawingml/2006/main">
+              <a:graphicData uri="http://schemas.openxmlformats.org/drawingml/2006/picture">
+                <pic:pic xmlns:pic="http://schemas.openxmlformats.org/drawingml/2006/picture">
+                  <pic:nvPicPr>
+                    <pic:cNvPr id="0" name="Picture 4"/>
+                    <pic:cNvPicPr>
+                      <a:picLocks noChangeAspect="1" noChangeArrowheads="1"/>
+                    </pic:cNvPicPr>
+                  </pic:nvPicPr>
+                  <pic:blipFill>
+                    <a:blip r:embed="rId9" cstate="print">
+                      <a:extLst>
+                        <a:ext uri="{28A0092B-C50C-407E-A947-70E740481C1C}">
+                          <a14:useLocalDpi xmlns:a14="http://schemas.microsoft.com/office/drawing/2010/main" val="0"/>
+                        </a:ext>
+                      </a:extLst>
+                    </a:blip>
+                    <a:srcRect/>
+                    <a:stretch>
+                      <a:fillRect/>
+                    </a:stretch>
+                  </pic:blipFill>
+                  <pic:spPr bwMode="auto">
+                    <a:xfrm>
+                      <a:off x="0" y="0"/>
+                      <a:ext cx="5273040" cy="7018020"/>
+                    </a:xfrm>
+                    <a:prstGeom prst="rect">
+                      <a:avLst/>
+                    </a:prstGeom>
+                    <a:noFill/>
+                    <a:ln>
+                      <a:noFill/>
+                    </a:ln>
+                  </pic:spPr>
+                </pic:pic>
+              </a:graphicData>
+            </a:graphic>
+          </wp:inline>
+        </w:drawing>
+      </w:r>
+    </w:p>
     <w:p/>
     <w:p>
       <w:pPr>
@@ -178,6 +342,60 @@
       </w:pPr>
       <w:bookmarkStart w:id="0" w:name="_GoBack"/>
       <w:bookmarkEnd w:id="0"/>
+      <w:r>
+        <w:rPr>
+          <w:noProof/>
+        </w:rPr>
+        <w:lastRenderedPageBreak/>
+        <w:drawing>
+          <wp:inline distT="0" distB="0" distL="0" distR="0" wp14:anchorId="323C673F" wp14:editId="727F55DD">
+            <wp:extent cx="5265420" cy="7444740"/>
+            <wp:effectExtent l="0" t="0" r="0" b="3810"/>
+            <wp:docPr id="8" name="圖片 8"/>
+            <wp:cNvGraphicFramePr>
+              <a:graphicFrameLocks xmlns:a="http://schemas.openxmlformats.org/drawingml/2006/main" noChangeAspect="1"/>
+            </wp:cNvGraphicFramePr>
+            <a:graphic xmlns:a="http://schemas.openxmlformats.org/drawingml/2006/main">
+              <a:graphicData uri="http://schemas.openxmlformats.org/drawingml/2006/picture">
+                <pic:pic xmlns:pic="http://schemas.openxmlformats.org/drawingml/2006/picture">
+                  <pic:nvPicPr>
+                    <pic:cNvPr id="0" name="Picture 6"/>
+                    <pic:cNvPicPr>
+                      <a:picLocks noChangeAspect="1" noChangeArrowheads="1"/>
+                    </pic:cNvPicPr>
+                  </pic:nvPicPr>
+                  <pic:blipFill>
+                    <a:blip r:embed="rId10" cstate="print">
+                      <a:extLst>
+                        <a:ext uri="{28A0092B-C50C-407E-A947-70E740481C1C}">
+                          <a14:useLocalDpi xmlns:a14="http://schemas.microsoft.com/office/drawing/2010/main" val="0"/>
+                        </a:ext>
+                      </a:extLst>
+                    </a:blip>
+                    <a:srcRect/>
+                    <a:stretch>
+                      <a:fillRect/>
+                    </a:stretch>
+                  </pic:blipFill>
+                  <pic:spPr bwMode="auto">
+                    <a:xfrm>
+                      <a:off x="0" y="0"/>
+                      <a:ext cx="5265420" cy="7444740"/>
+                    </a:xfrm>
+                    <a:prstGeom prst="rect">
+                      <a:avLst/>
+                    </a:prstGeom>
+                    <a:noFill/>
+                    <a:ln>
+                      <a:noFill/>
+                    </a:ln>
+                  </pic:spPr>
+                </pic:pic>
+              </a:graphicData>
+            </a:graphic>
+          </wp:inline>
+        </w:drawing>
+      </w:r>
     </w:p>
     <w:sectPr>
       <w:pgSz w:w="11906" w:h="16838"/>
